--- a/2_Study2_Task_Relevence/2_1_Study_Specific_protocol/Exp2_design.docx
+++ b/2_Study2_Task_Relevence/2_1_Study_Specific_protocol/Exp2_design.docx
@@ -782,14 +782,12 @@
         </w:rPr>
         <w:t>使用</w:t>
       </w:r>
-      <w:proofErr w:type="spellStart"/>
       <w:r>
         <w:rPr>
           <w:rFonts w:hint="eastAsia"/>
         </w:rPr>
         <w:t>jsPsych</w:t>
       </w:r>
-      <w:proofErr w:type="spellEnd"/>
       <w:r>
         <w:rPr>
           <w:rFonts w:hint="eastAsia"/>
@@ -1027,14 +1025,7 @@
         <w:rPr>
           <w:rFonts w:hint="eastAsia"/>
         </w:rPr>
-        <w:t>标签匹配任务能够</w:t>
-      </w:r>
-      <w:r>
-        <w:rPr>
-          <w:rFonts w:hint="eastAsia"/>
-        </w:rPr>
-        <w:lastRenderedPageBreak/>
-        <w:t>实现任务相关条件的操纵。在任务无关条件下，被试需要完成</w:t>
+        <w:t>标签匹配任务能够实现任务相关条件的操纵。在任务无关条件下，被试需要完成</w:t>
       </w:r>
       <w:r>
         <w:rPr>
@@ -1664,7 +1655,7 @@
         <w:rPr>
           <w:rFonts w:hint="eastAsia"/>
         </w:rPr>
-        <w:t>90</w:t>
+        <w:t>72</w:t>
       </w:r>
       <w:r>
         <w:rPr>
@@ -1682,7 +1673,7 @@
         <w:rPr>
           <w:rFonts w:hint="eastAsia"/>
         </w:rPr>
-        <w:t>5</w:t>
+        <w:t>4</w:t>
       </w:r>
       <w:r>
         <w:rPr>
@@ -1742,7 +1733,7 @@
         <w:rPr>
           <w:rFonts w:hint="eastAsia"/>
         </w:rPr>
-        <w:t>55</w:t>
+        <w:t>45</w:t>
       </w:r>
       <w:r>
         <w:rPr>
@@ -1761,7 +1752,6 @@
         <w:rPr>
           <w:noProof/>
         </w:rPr>
-        <w:lastRenderedPageBreak/>
         <w:drawing>
           <wp:inline distT="0" distB="0" distL="0" distR="0" wp14:anchorId="4208CA88" wp14:editId="49B2888B">
             <wp:extent cx="5760000" cy="2655766"/>

--- a/2_Study2_Task_Relevence/2_1_Study_Specific_protocol/Exp2_design.docx
+++ b/2_Study2_Task_Relevence/2_1_Study_Specific_protocol/Exp2_design.docx
@@ -782,12 +782,14 @@
         </w:rPr>
         <w:t>使用</w:t>
       </w:r>
+      <w:proofErr w:type="spellStart"/>
       <w:r>
         <w:rPr>
           <w:rFonts w:hint="eastAsia"/>
         </w:rPr>
         <w:t>jsPsych</w:t>
       </w:r>
+      <w:proofErr w:type="spellEnd"/>
       <w:r>
         <w:rPr>
           <w:rFonts w:hint="eastAsia"/>
@@ -1025,7 +1027,14 @@
         <w:rPr>
           <w:rFonts w:hint="eastAsia"/>
         </w:rPr>
-        <w:t>标签匹配任务能够实现任务相关条件的操纵。在任务无关条件下，被试需要完成</w:t>
+        <w:t>标签匹配任务能够</w:t>
+      </w:r>
+      <w:r>
+        <w:rPr>
+          <w:rFonts w:hint="eastAsia"/>
+        </w:rPr>
+        <w:lastRenderedPageBreak/>
+        <w:t>实现任务相关条件的操纵。在任务无关条件下，被试需要完成</w:t>
       </w:r>
       <w:r>
         <w:rPr>
@@ -1549,6 +1558,12 @@
         </w:rPr>
         <w:t>。</w:t>
       </w:r>
+    </w:p>
+    <w:p>
+      <w:pPr>
+        <w:spacing w:line="360" w:lineRule="auto"/>
+        <w:ind w:firstLineChars="200" w:firstLine="420"/>
+      </w:pPr>
       <w:r>
         <w:rPr>
           <w:rFonts w:hint="eastAsia"/>
@@ -1565,7 +1580,46 @@
         <w:rPr>
           <w:rFonts w:hint="eastAsia"/>
         </w:rPr>
-        <w:t>标签匹配任务类似，见。屏幕首先呈现</w:t>
+        <w:t>标签匹配任务类似，见</w:t>
+      </w:r>
+      <w:r>
+        <w:fldChar w:fldCharType="begin"/>
+      </w:r>
+      <w:r>
+        <w:instrText xml:space="preserve"> </w:instrText>
+      </w:r>
+      <w:r>
+        <w:rPr>
+          <w:rFonts w:hint="eastAsia"/>
+        </w:rPr>
+        <w:instrText>REF _Ref200547321 \h</w:instrText>
+      </w:r>
+      <w:r>
+        <w:instrText xml:space="preserve">  \* MERGEFORMAT </w:instrText>
+      </w:r>
+      <w:r>
+        <w:fldChar w:fldCharType="separate"/>
+      </w:r>
+      <w:r>
+        <w:rPr>
+          <w:rFonts w:hint="eastAsia"/>
+        </w:rPr>
+        <w:t>图</w:t>
+      </w:r>
+      <w:r>
+        <w:rPr>
+          <w:rFonts w:hint="eastAsia"/>
+        </w:rPr>
+        <w:t xml:space="preserve"> 1</w:t>
+      </w:r>
+      <w:r>
+        <w:fldChar w:fldCharType="end"/>
+      </w:r>
+      <w:r>
+        <w:rPr>
+          <w:rFonts w:hint="eastAsia"/>
+        </w:rPr>
+        <w:t>。屏幕首先呈现</w:t>
       </w:r>
       <w:r>
         <w:rPr>
@@ -1752,6 +1806,7 @@
         <w:rPr>
           <w:noProof/>
         </w:rPr>
+        <w:lastRenderedPageBreak/>
         <w:drawing>
           <wp:inline distT="0" distB="0" distL="0" distR="0" wp14:anchorId="4208CA88" wp14:editId="49B2888B">
             <wp:extent cx="5760000" cy="2655766"/>
@@ -1770,7 +1825,7 @@
                     </pic:cNvPicPr>
                   </pic:nvPicPr>
                   <pic:blipFill>
-                    <a:blip r:embed="rId6" cstate="print">
+                    <a:blip r:embed="rId8" cstate="print">
                       <a:extLst>
                         <a:ext uri="{28A0092B-C50C-407E-A947-70E740481C1C}">
                           <a14:useLocalDpi xmlns:a14="http://schemas.microsoft.com/office/drawing/2010/main" val="0"/>
@@ -1893,6 +1948,44 @@
     </w:sectPr>
   </w:body>
 </w:document>
+</file>
+
+<file path=word/endnotes.xml><?xml version="1.0" encoding="utf-8"?>
+<w:endnotes xmlns:wpc="http://schemas.microsoft.com/office/word/2010/wordprocessingCanvas" xmlns:cx="http://schemas.microsoft.com/office/drawing/2014/chartex" xmlns:cx1="http://schemas.microsoft.com/office/drawing/2015/9/8/chartex" xmlns:cx2="http://schemas.microsoft.com/office/drawing/2015/10/21/chartex" xmlns:cx3="http://schemas.microsoft.com/office/drawing/2016/5/9/chartex" xmlns:cx4="http://schemas.microsoft.com/office/drawing/2016/5/10/chartex" xmlns:cx5="http://schemas.microsoft.com/office/drawing/2016/5/11/chartex" xmlns:cx6="http://schemas.microsoft.com/office/drawing/2016/5/12/chartex" xmlns:cx7="http://schemas.microsoft.com/office/drawing/2016/5/13/chartex" xmlns:cx8="http://schemas.microsoft.com/office/drawing/2016/5/14/chartex" xmlns:mc="http://schemas.openxmlformats.org/markup-compatibility/2006" xmlns:aink="http://schemas.microsoft.com/office/drawing/2016/ink" xmlns:am3d="http://schemas.microsoft.com/office/drawing/2017/model3d" xmlns:o="urn:schemas-microsoft-com:office:office" xmlns:oel="http://schemas.microsoft.com/office/2019/extlst" xmlns:r="http://schemas.openxmlformats.org/officeDocument/2006/relationships" xmlns:m="http://schemas.openxmlformats.org/officeDocument/2006/math" xmlns:v="urn:schemas-microsoft-com:vml" xmlns:wp14="http://schemas.microsoft.com/office/word/2010/wordprocessingDrawing" xmlns:wp="http://schemas.openxmlformats.org/drawingml/2006/wordprocessingDrawing" xmlns:w10="urn:schemas-microsoft-com:office:word" xmlns:w="http://schemas.openxmlformats.org/wordprocessingml/2006/main" xmlns:w14="http://schemas.microsoft.com/office/word/2010/wordml" xmlns:w15="http://schemas.microsoft.com/office/word/2012/wordml" xmlns:w16cex="http://schemas.microsoft.com/office/word/2018/wordml/cex" xmlns:w16cid="http://schemas.microsoft.com/office/word/2016/wordml/cid" xmlns:w16="http://schemas.microsoft.com/office/word/2018/wordml" xmlns:w16du="http://schemas.microsoft.com/office/word/2023/wordml/word16du" xmlns:w16sdtdh="http://schemas.microsoft.com/office/word/2020/wordml/sdtdatahash" xmlns:w16sdtfl="http://schemas.microsoft.com/office/word/2024/wordml/sdtformatlock" xmlns:w16se="http://schemas.microsoft.com/office/word/2015/wordml/symex" xmlns:wpg="http://schemas.microsoft.com/office/word/2010/wordprocessingGroup" xmlns:wpi="http://schemas.microsoft.com/office/word/2010/wordprocessingInk" xmlns:wne="http://schemas.microsoft.com/office/word/2006/wordml" xmlns:wps="http://schemas.microsoft.com/office/word/2010/wordprocessingShape" mc:Ignorable="w14 w15 w16se w16cid w16 w16cex w16sdtdh w16sdtfl w16du wp14">
+  <w:endnote w:type="separator" w:id="-1">
+    <w:p>
+      <w:r>
+        <w:separator/>
+      </w:r>
+    </w:p>
+  </w:endnote>
+  <w:endnote w:type="continuationSeparator" w:id="0">
+    <w:p>
+      <w:r>
+        <w:continuationSeparator/>
+      </w:r>
+    </w:p>
+  </w:endnote>
+</w:endnotes>
+</file>
+
+<file path=word/footnotes.xml><?xml version="1.0" encoding="utf-8"?>
+<w:footnotes xmlns:wpc="http://schemas.microsoft.com/office/word/2010/wordprocessingCanvas" xmlns:cx="http://schemas.microsoft.com/office/drawing/2014/chartex" xmlns:cx1="http://schemas.microsoft.com/office/drawing/2015/9/8/chartex" xmlns:cx2="http://schemas.microsoft.com/office/drawing/2015/10/21/chartex" xmlns:cx3="http://schemas.microsoft.com/office/drawing/2016/5/9/chartex" xmlns:cx4="http://schemas.microsoft.com/office/drawing/2016/5/10/chartex" xmlns:cx5="http://schemas.microsoft.com/office/drawing/2016/5/11/chartex" xmlns:cx6="http://schemas.microsoft.com/office/drawing/2016/5/12/chartex" xmlns:cx7="http://schemas.microsoft.com/office/drawing/2016/5/13/chartex" xmlns:cx8="http://schemas.microsoft.com/office/drawing/2016/5/14/chartex" xmlns:mc="http://schemas.openxmlformats.org/markup-compatibility/2006" xmlns:aink="http://schemas.microsoft.com/office/drawing/2016/ink" xmlns:am3d="http://schemas.microsoft.com/office/drawing/2017/model3d" xmlns:o="urn:schemas-microsoft-com:office:office" xmlns:oel="http://schemas.microsoft.com/office/2019/extlst" xmlns:r="http://schemas.openxmlformats.org/officeDocument/2006/relationships" xmlns:m="http://schemas.openxmlformats.org/officeDocument/2006/math" xmlns:v="urn:schemas-microsoft-com:vml" xmlns:wp14="http://schemas.microsoft.com/office/word/2010/wordprocessingDrawing" xmlns:wp="http://schemas.openxmlformats.org/drawingml/2006/wordprocessingDrawing" xmlns:w10="urn:schemas-microsoft-com:office:word" xmlns:w="http://schemas.openxmlformats.org/wordprocessingml/2006/main" xmlns:w14="http://schemas.microsoft.com/office/word/2010/wordml" xmlns:w15="http://schemas.microsoft.com/office/word/2012/wordml" xmlns:w16cex="http://schemas.microsoft.com/office/word/2018/wordml/cex" xmlns:w16cid="http://schemas.microsoft.com/office/word/2016/wordml/cid" xmlns:w16="http://schemas.microsoft.com/office/word/2018/wordml" xmlns:w16du="http://schemas.microsoft.com/office/word/2023/wordml/word16du" xmlns:w16sdtdh="http://schemas.microsoft.com/office/word/2020/wordml/sdtdatahash" xmlns:w16sdtfl="http://schemas.microsoft.com/office/word/2024/wordml/sdtformatlock" xmlns:w16se="http://schemas.microsoft.com/office/word/2015/wordml/symex" xmlns:wpg="http://schemas.microsoft.com/office/word/2010/wordprocessingGroup" xmlns:wpi="http://schemas.microsoft.com/office/word/2010/wordprocessingInk" xmlns:wne="http://schemas.microsoft.com/office/word/2006/wordml" xmlns:wps="http://schemas.microsoft.com/office/word/2010/wordprocessingShape" mc:Ignorable="w14 w15 w16se w16cid w16 w16cex w16sdtdh w16sdtfl w16du wp14">
+  <w:footnote w:type="separator" w:id="-1">
+    <w:p>
+      <w:r>
+        <w:separator/>
+      </w:r>
+    </w:p>
+  </w:footnote>
+  <w:footnote w:type="continuationSeparator" w:id="0">
+    <w:p>
+      <w:r>
+        <w:continuationSeparator/>
+      </w:r>
+    </w:p>
+  </w:footnote>
+</w:footnotes>
 </file>
 
 <file path=word/numbering.xml><?xml version="1.0" encoding="utf-8"?>
@@ -2933,6 +3026,72 @@
       <w:szCs w:val="20"/>
     </w:rPr>
   </w:style>
+  <w:style w:type="paragraph" w:styleId="af">
+    <w:name w:val="header"/>
+    <w:basedOn w:val="a"/>
+    <w:link w:val="af0"/>
+    <w:uiPriority w:val="99"/>
+    <w:unhideWhenUsed/>
+    <w:rsid w:val="00753218"/>
+    <w:pPr>
+      <w:tabs>
+        <w:tab w:val="center" w:pos="4153"/>
+        <w:tab w:val="right" w:pos="8306"/>
+      </w:tabs>
+      <w:snapToGrid w:val="0"/>
+      <w:jc w:val="center"/>
+    </w:pPr>
+    <w:rPr>
+      <w:sz w:val="18"/>
+      <w:szCs w:val="18"/>
+    </w:rPr>
+  </w:style>
+  <w:style w:type="character" w:customStyle="1" w:styleId="af0">
+    <w:name w:val="页眉 字符"/>
+    <w:basedOn w:val="a0"/>
+    <w:link w:val="af"/>
+    <w:uiPriority w:val="99"/>
+    <w:rsid w:val="00753218"/>
+    <w:rPr>
+      <w:rFonts w:ascii="Times New Roman" w:eastAsia="宋体" w:hAnsi="Times New Roman" w:cs="Times New Roman"/>
+      <w:sz w:val="18"/>
+      <w:szCs w:val="18"/>
+      <w14:ligatures w14:val="none"/>
+    </w:rPr>
+  </w:style>
+  <w:style w:type="paragraph" w:styleId="af1">
+    <w:name w:val="footer"/>
+    <w:basedOn w:val="a"/>
+    <w:link w:val="af2"/>
+    <w:uiPriority w:val="99"/>
+    <w:unhideWhenUsed/>
+    <w:rsid w:val="00753218"/>
+    <w:pPr>
+      <w:tabs>
+        <w:tab w:val="center" w:pos="4153"/>
+        <w:tab w:val="right" w:pos="8306"/>
+      </w:tabs>
+      <w:snapToGrid w:val="0"/>
+      <w:jc w:val="left"/>
+    </w:pPr>
+    <w:rPr>
+      <w:sz w:val="18"/>
+      <w:szCs w:val="18"/>
+    </w:rPr>
+  </w:style>
+  <w:style w:type="character" w:customStyle="1" w:styleId="af2">
+    <w:name w:val="页脚 字符"/>
+    <w:basedOn w:val="a0"/>
+    <w:link w:val="af1"/>
+    <w:uiPriority w:val="99"/>
+    <w:rsid w:val="00753218"/>
+    <w:rPr>
+      <w:rFonts w:ascii="Times New Roman" w:eastAsia="宋体" w:hAnsi="Times New Roman" w:cs="Times New Roman"/>
+      <w:sz w:val="18"/>
+      <w:szCs w:val="18"/>
+      <w14:ligatures w14:val="none"/>
+    </w:rPr>
+  </w:style>
 </w:styles>
 </file>
 
